--- a/Rascunho - Computação em nuvem.docx
+++ b/Rascunho - Computação em nuvem.docx
@@ -4,22 +4,20 @@
   <w:body>
     <w:sdt>
       <w:sdtPr>
+        <w:rPr>
+          <w:rFonts w:ascii="Arial" w:eastAsiaTheme="minorHAnsi" w:hAnsi="Arial" w:cstheme="minorBidi"/>
+          <w:b w:val="0"/>
+          <w:bCs w:val="0"/>
+          <w:color w:val="auto"/>
+          <w:sz w:val="24"/>
+          <w:szCs w:val="22"/>
+        </w:rPr>
         <w:id w:val="85046302"/>
         <w:docPartObj>
           <w:docPartGallery w:val="Table of Contents"/>
           <w:docPartUnique/>
         </w:docPartObj>
       </w:sdtPr>
-      <w:sdtEndPr>
-        <w:rPr>
-          <w:rFonts w:ascii="Arial" w:eastAsiaTheme="minorHAnsi" w:hAnsi="Arial" w:cstheme="minorBidi"/>
-          <w:b w:val="0"/>
-          <w:bCs w:val="0"/>
-          <w:color w:val="auto"/>
-          <w:sz w:val="24"/>
-          <w:szCs w:val="22"/>
-        </w:rPr>
-      </w:sdtEndPr>
       <w:sdtContent>
         <w:p>
           <w:pPr>
@@ -1568,10 +1566,145 @@
     </w:p>
     <w:p>
       <w:pPr>
+        <w:keepNext/>
+      </w:pPr>
+      <w:r>
+        <w:rPr>
+          <w:rFonts w:cs="Arial"/>
+          <w:noProof/>
+          <w:color w:val="000000"/>
+          <w:lang w:eastAsia="pt-BR"/>
+        </w:rPr>
+        <w:drawing>
+          <wp:inline distT="0" distB="0" distL="0" distR="0">
+            <wp:extent cx="5476875" cy="2857500"/>
+            <wp:effectExtent l="0" t="0" r="0" b="0"/>
+            <wp:docPr id="1" name="Imagem 1" descr="https://lh4.googleusercontent.com/WpJHC6sYpUZfIsrOUk2VWI6jYwvsr7afNkvAwYWb0ZPI7tmBU8X1tfcNePqNtPKYoeKWsqMH0wpN17G7WvTHnlmGnuWnvu6i7nZJQ2iwC9X9qUDkXqemNBHIqdzC-I9_eu46Y3lV"/>
+            <wp:cNvGraphicFramePr>
+              <a:graphicFrameLocks xmlns:a="http://schemas.openxmlformats.org/drawingml/2006/main" noChangeAspect="1"/>
+            </wp:cNvGraphicFramePr>
+            <a:graphic xmlns:a="http://schemas.openxmlformats.org/drawingml/2006/main">
+              <a:graphicData uri="http://schemas.openxmlformats.org/drawingml/2006/picture">
+                <pic:pic xmlns:pic="http://schemas.openxmlformats.org/drawingml/2006/picture">
+                  <pic:nvPicPr>
+                    <pic:cNvPr id="0" name="Picture 1" descr="https://lh4.googleusercontent.com/WpJHC6sYpUZfIsrOUk2VWI6jYwvsr7afNkvAwYWb0ZPI7tmBU8X1tfcNePqNtPKYoeKWsqMH0wpN17G7WvTHnlmGnuWnvu6i7nZJQ2iwC9X9qUDkXqemNBHIqdzC-I9_eu46Y3lV"/>
+                    <pic:cNvPicPr>
+                      <a:picLocks noChangeAspect="1" noChangeArrowheads="1"/>
+                    </pic:cNvPicPr>
+                  </pic:nvPicPr>
+                  <pic:blipFill>
+                    <a:blip r:embed="rId6" cstate="print"/>
+                    <a:srcRect/>
+                    <a:stretch>
+                      <a:fillRect/>
+                    </a:stretch>
+                  </pic:blipFill>
+                  <pic:spPr bwMode="auto">
+                    <a:xfrm>
+                      <a:off x="0" y="0"/>
+                      <a:ext cx="5476875" cy="2857500"/>
+                    </a:xfrm>
+                    <a:prstGeom prst="rect">
+                      <a:avLst/>
+                    </a:prstGeom>
+                    <a:noFill/>
+                    <a:ln w="9525">
+                      <a:noFill/>
+                      <a:miter lim="800000"/>
+                      <a:headEnd/>
+                      <a:tailEnd/>
+                    </a:ln>
+                  </pic:spPr>
+                </pic:pic>
+              </a:graphicData>
+            </a:graphic>
+          </wp:inline>
+        </w:drawing>
+      </w:r>
+    </w:p>
+    <w:p>
+      <w:pPr>
+        <w:pStyle w:val="Legenda"/>
+        <w:rPr>
+          <w:color w:val="auto"/>
+        </w:rPr>
+      </w:pPr>
+      <w:r>
+        <w:rPr>
+          <w:color w:val="auto"/>
+        </w:rPr>
+        <w:t xml:space="preserve">Figura </w:t>
+      </w:r>
+      <w:r>
+        <w:rPr>
+          <w:color w:val="auto"/>
+        </w:rPr>
+        <w:fldChar w:fldCharType="begin"/>
+      </w:r>
+      <w:r>
+        <w:rPr>
+          <w:color w:val="auto"/>
+        </w:rPr>
+        <w:instrText xml:space="preserve"> SEQ Figura \* ARABIC </w:instrText>
+      </w:r>
+      <w:r>
+        <w:rPr>
+          <w:color w:val="auto"/>
+        </w:rPr>
+        <w:fldChar w:fldCharType="separate"/>
+      </w:r>
+      <w:r>
+        <w:rPr>
+          <w:noProof/>
+          <w:color w:val="auto"/>
+        </w:rPr>
+        <w:t>1</w:t>
+      </w:r>
+      <w:r>
+        <w:rPr>
+          <w:color w:val="auto"/>
+        </w:rPr>
+        <w:fldChar w:fldCharType="end"/>
+      </w:r>
+      <w:r>
+        <w:rPr>
+          <w:color w:val="auto"/>
+        </w:rPr>
+        <w:t xml:space="preserve"> - Serviços da computação em nuvem</w:t>
+      </w:r>
+    </w:p>
+    <w:p>
+      <w:hyperlink r:id="rId7" w:tgtFrame="_blank" w:history="1">
+        <w:r>
+          <w:rPr>
+            <w:rStyle w:val="Hyperlink"/>
+            <w:rFonts w:cs="Arial"/>
+            <w:color w:val="auto"/>
+            <w:sz w:val="20"/>
+            <w:szCs w:val="20"/>
+            <w:u w:val="none"/>
+            <w:shd w:val="clear" w:color="auto" w:fill="FFFFFF"/>
+          </w:rPr>
+          <w:t>https://www.apcera.com/definitions/what-cloud-computing</w:t>
+        </w:r>
+      </w:hyperlink>
+    </w:p>
+    <w:p>
+      <w:pPr>
+        <w:spacing w:before="480" w:after="0"/>
+        <w:jc w:val="left"/>
+      </w:pPr>
+      <w:r>
+        <w:br w:type="page"/>
+      </w:r>
+    </w:p>
+    <w:p>
+      <w:pPr>
         <w:pStyle w:val="Ttulo2"/>
       </w:pPr>
       <w:bookmarkStart w:id="2" w:name="_Toc490986387"/>
       <w:r>
+        <w:lastRenderedPageBreak/>
         <w:t>MODELOS DE IMPLANTAÇÃO</w:t>
       </w:r>
       <w:bookmarkEnd w:id="2"/>
@@ -1692,14 +1825,7 @@
         <w:rPr>
           <w:lang w:eastAsia="pt-BR"/>
         </w:rPr>
-        <w:t xml:space="preserve">A vantagem do modelo de nuvem privada é que o controle do crescimento é do próprio </w:t>
-      </w:r>
-      <w:r>
-        <w:rPr>
-          <w:lang w:eastAsia="pt-BR"/>
-        </w:rPr>
-        <w:lastRenderedPageBreak/>
-        <w:t xml:space="preserve">usuário, porém pode significar existência de recursos em demasia, dependendo da demanda da empresa ou pessoa. </w:t>
+        <w:t xml:space="preserve">A vantagem do modelo de nuvem privada é que o controle do crescimento é do próprio usuário, porém pode significar existência de recursos em demasia, dependendo da demanda da empresa ou pessoa. </w:t>
       </w:r>
     </w:p>
     <w:p>
@@ -1735,21 +1861,7 @@
           <w:lang w:eastAsia="pt-BR"/>
         </w:rPr>
         <w:tab/>
-        <w:t xml:space="preserve">No modelo de nuvem comunitária, organizações com interesses em comum se unem para compartilhar a </w:t>
-      </w:r>
-      <w:proofErr w:type="spellStart"/>
-      <w:r>
-        <w:rPr>
-          <w:lang w:eastAsia="pt-BR"/>
-        </w:rPr>
-        <w:t>infraestrutura</w:t>
-      </w:r>
-      <w:proofErr w:type="spellEnd"/>
-      <w:r>
-        <w:rPr>
-          <w:lang w:eastAsia="pt-BR"/>
-        </w:rPr>
-        <w:t>. Sua administração se dá por meio da própria comunidade ou terceiros existentes</w:t>
+        <w:t>No modelo de nuvem comunitária, organizações com interesses em comum se unem para compartilhar a infraestrutura. Sua administração se dá por meio da própria comunidade ou terceiros existentes</w:t>
       </w:r>
       <w:r>
         <w:rPr>
@@ -1781,6 +1893,7 @@
       </w:pPr>
       <w:bookmarkStart w:id="6" w:name="_Toc490986391"/>
       <w:r>
+        <w:lastRenderedPageBreak/>
         <w:t>Nuvem Híbrida</w:t>
       </w:r>
       <w:bookmarkEnd w:id="6"/>
@@ -2009,7 +2122,6 @@
       </w:pPr>
       <w:bookmarkStart w:id="9" w:name="_Toc490986394"/>
       <w:r>
-        <w:lastRenderedPageBreak/>
         <w:t>Elasticidade Rápida</w:t>
       </w:r>
       <w:bookmarkEnd w:id="9"/>
@@ -2158,7 +2270,14 @@
         <w:rPr>
           <w:lang w:eastAsia="pt-BR"/>
         </w:rPr>
-        <w:t xml:space="preserve">é a característica de divisão de recursos computacionais do provedor para múltiplos consumidores, usando um modelo </w:t>
+        <w:t xml:space="preserve">é a característica de divisão de recursos computacionais do provedor para múltiplos consumidores, usando um </w:t>
+      </w:r>
+      <w:r>
+        <w:rPr>
+          <w:lang w:eastAsia="pt-BR"/>
+        </w:rPr>
+        <w:lastRenderedPageBreak/>
+        <w:t xml:space="preserve">modelo </w:t>
       </w:r>
       <w:proofErr w:type="spellStart"/>
       <w:r>
@@ -2412,7 +2531,6 @@
         </w:rPr>
       </w:pPr>
       <w:r>
-        <w:lastRenderedPageBreak/>
         <w:t xml:space="preserve"> </w:t>
       </w:r>
       <w:bookmarkStart w:id="13" w:name="_Toc490986398"/>
@@ -2539,21 +2657,14 @@
           <w:lang w:eastAsia="pt-BR"/>
         </w:rPr>
         <w:tab/>
-        <w:t xml:space="preserve">Software como um serviço é um modelo de disponibilização de sistemas de propósitos específicos armazenados e executados sobre a </w:t>
-      </w:r>
-      <w:proofErr w:type="spellStart"/>
-      <w:r>
-        <w:rPr>
-          <w:lang w:eastAsia="pt-BR"/>
-        </w:rPr>
-        <w:t>infraestrutura</w:t>
-      </w:r>
-      <w:proofErr w:type="spellEnd"/>
-      <w:r>
-        <w:rPr>
-          <w:lang w:eastAsia="pt-BR"/>
-        </w:rPr>
-        <w:t xml:space="preserve"> do provedor. Acessíveis através de um navegador </w:t>
+        <w:t xml:space="preserve">Software como um serviço é um modelo de disponibilização de sistemas de propósitos específicos armazenados e executados sobre a infraestrutura do </w:t>
+      </w:r>
+      <w:r>
+        <w:rPr>
+          <w:lang w:eastAsia="pt-BR"/>
+        </w:rPr>
+        <w:lastRenderedPageBreak/>
+        <w:t xml:space="preserve">provedor. Acessíveis através de um navegador </w:t>
       </w:r>
       <w:r>
         <w:rPr>
@@ -2615,21 +2726,7 @@
         <w:rPr>
           <w:lang w:eastAsia="pt-BR"/>
         </w:rPr>
-        <w:t xml:space="preserve">, o usuário não possui controle sobre a </w:t>
-      </w:r>
-      <w:proofErr w:type="spellStart"/>
-      <w:r>
-        <w:rPr>
-          <w:lang w:eastAsia="pt-BR"/>
-        </w:rPr>
-        <w:t>infraestrutura</w:t>
-      </w:r>
-      <w:proofErr w:type="spellEnd"/>
-      <w:r>
-        <w:rPr>
-          <w:lang w:eastAsia="pt-BR"/>
-        </w:rPr>
-        <w:t xml:space="preserve">, exceto configurações específicas de domínio do usuário. Sistemas operacionais, armazenamento, rede, entre outros, são de controle do provedor do serviço. Exemplos de serviços neste modelo são o </w:t>
+        <w:t xml:space="preserve">, o usuário não possui controle sobre a infraestrutura, exceto configurações específicas de domínio do usuário. Sistemas operacionais, armazenamento, rede, entre outros, são de controle do provedor do serviço. Exemplos de serviços neste modelo são o </w:t>
       </w:r>
       <w:r>
         <w:rPr>
@@ -2775,35 +2872,7 @@
         <w:rPr>
           <w:lang w:eastAsia="pt-BR"/>
         </w:rPr>
-        <w:t xml:space="preserve">) é um modelo de disponibilização de ambientes de programação, testes e hospedagem de aplicações desenvolvidas pelo usuário na </w:t>
-      </w:r>
-      <w:proofErr w:type="spellStart"/>
-      <w:r>
-        <w:rPr>
-          <w:lang w:eastAsia="pt-BR"/>
-        </w:rPr>
-        <w:t>infraestrutura</w:t>
-      </w:r>
-      <w:proofErr w:type="spellEnd"/>
-      <w:r>
-        <w:rPr>
-          <w:lang w:eastAsia="pt-BR"/>
-        </w:rPr>
-        <w:t xml:space="preserve"> do provedor, onde o usuário possui um ambiente propício para desenvolver suas aplicações, sem a preocupação com </w:t>
-      </w:r>
-      <w:proofErr w:type="spellStart"/>
-      <w:r>
-        <w:rPr>
-          <w:lang w:eastAsia="pt-BR"/>
-        </w:rPr>
-        <w:t>infraestrutura</w:t>
-      </w:r>
-      <w:proofErr w:type="spellEnd"/>
-      <w:r>
-        <w:rPr>
-          <w:lang w:eastAsia="pt-BR"/>
-        </w:rPr>
-        <w:t xml:space="preserve"> e </w:t>
+        <w:t xml:space="preserve">) é um modelo de disponibilização de ambientes de programação, testes e hospedagem de aplicações desenvolvidas pelo usuário na infraestrutura do provedor, onde o usuário possui um ambiente propício para desenvolver suas aplicações, sem a preocupação com infraestrutura e </w:t>
       </w:r>
       <w:r>
         <w:rPr>
@@ -2919,20 +2988,7 @@
           <w:lang w:eastAsia="pt-BR"/>
         </w:rPr>
         <w:tab/>
-      </w:r>
-      <w:proofErr w:type="spellStart"/>
-      <w:r>
-        <w:rPr>
-          <w:lang w:eastAsia="pt-BR"/>
-        </w:rPr>
-        <w:t>Infraestrutura</w:t>
-      </w:r>
-      <w:proofErr w:type="spellEnd"/>
-      <w:r>
-        <w:rPr>
-          <w:lang w:eastAsia="pt-BR"/>
-        </w:rPr>
-        <w:t xml:space="preserve"> como um serviço (</w:t>
+        <w:t>Infraestrutura como um serviço (</w:t>
       </w:r>
       <w:proofErr w:type="spellStart"/>
       <w:proofErr w:type="gramStart"/>
@@ -2948,128 +3004,85 @@
         <w:rPr>
           <w:lang w:eastAsia="pt-BR"/>
         </w:rPr>
-        <w:t xml:space="preserve">) é um modelo de disponibilização de recursos de </w:t>
+        <w:t xml:space="preserve">) é um modelo de disponibilização de recursos de infraestrutura fundamentais, tais como servidores, rede, entre outros, onde o usuário pode instalar sistemas operacionais e aplicativos de forma arbitrária. </w:t>
+      </w:r>
+      <w:proofErr w:type="gramStart"/>
+      <w:r>
+        <w:rPr>
+          <w:lang w:eastAsia="pt-BR"/>
+        </w:rPr>
+        <w:t>o</w:t>
+      </w:r>
+      <w:proofErr w:type="gramEnd"/>
+      <w:r>
+        <w:rPr>
+          <w:lang w:eastAsia="pt-BR"/>
+        </w:rPr>
+        <w:t xml:space="preserve"> </w:t>
       </w:r>
       <w:proofErr w:type="spellStart"/>
       <w:r>
         <w:rPr>
           <w:lang w:eastAsia="pt-BR"/>
         </w:rPr>
-        <w:t>infraestrutura</w:t>
+        <w:t>IaaS</w:t>
       </w:r>
       <w:proofErr w:type="spellEnd"/>
       <w:r>
         <w:rPr>
           <w:lang w:eastAsia="pt-BR"/>
         </w:rPr>
-        <w:t xml:space="preserve"> fundamentais, tais como servidores, rede, entre outros, onde o usuário pode instalar sistemas operacionais e aplicativos de forma arbitrária. </w:t>
-      </w:r>
-      <w:proofErr w:type="gramStart"/>
-      <w:r>
-        <w:rPr>
-          <w:lang w:eastAsia="pt-BR"/>
-        </w:rPr>
-        <w:lastRenderedPageBreak/>
-        <w:t>o</w:t>
-      </w:r>
-      <w:proofErr w:type="gramEnd"/>
-      <w:r>
-        <w:rPr>
-          <w:lang w:eastAsia="pt-BR"/>
-        </w:rPr>
-        <w:t xml:space="preserve"> </w:t>
+        <w:t xml:space="preserve"> possui uma interface única para administração da infraestrutura, API para interação com </w:t>
+      </w:r>
+      <w:r>
+        <w:rPr>
+          <w:i/>
+          <w:iCs/>
+          <w:lang w:eastAsia="pt-BR"/>
+        </w:rPr>
+        <w:t xml:space="preserve">hosts, </w:t>
       </w:r>
       <w:proofErr w:type="spellStart"/>
       <w:r>
         <w:rPr>
-          <w:lang w:eastAsia="pt-BR"/>
-        </w:rPr>
-        <w:t>IaaS</w:t>
+          <w:i/>
+          <w:iCs/>
+          <w:lang w:eastAsia="pt-BR"/>
+        </w:rPr>
+        <w:t>routers</w:t>
       </w:r>
       <w:proofErr w:type="spellEnd"/>
       <w:r>
         <w:rPr>
-          <w:lang w:eastAsia="pt-BR"/>
-        </w:rPr>
-        <w:t xml:space="preserve"> possui uma interface única para administração da </w:t>
+          <w:i/>
+          <w:iCs/>
+          <w:lang w:eastAsia="pt-BR"/>
+        </w:rPr>
+        <w:t xml:space="preserve"> e </w:t>
       </w:r>
       <w:proofErr w:type="spellStart"/>
       <w:r>
         <w:rPr>
-          <w:lang w:eastAsia="pt-BR"/>
-        </w:rPr>
-        <w:t>infraestrutura</w:t>
+          <w:i/>
+          <w:iCs/>
+          <w:lang w:eastAsia="pt-BR"/>
+        </w:rPr>
+        <w:t>switchs</w:t>
       </w:r>
       <w:proofErr w:type="spellEnd"/>
       <w:r>
         <w:rPr>
-          <w:lang w:eastAsia="pt-BR"/>
-        </w:rPr>
-        <w:t xml:space="preserve">, API para interação com </w:t>
-      </w:r>
-      <w:r>
-        <w:rPr>
           <w:i/>
           <w:iCs/>
           <w:lang w:eastAsia="pt-BR"/>
         </w:rPr>
-        <w:t xml:space="preserve">hosts, </w:t>
-      </w:r>
-      <w:proofErr w:type="spellStart"/>
-      <w:r>
-        <w:rPr>
-          <w:i/>
-          <w:iCs/>
-          <w:lang w:eastAsia="pt-BR"/>
-        </w:rPr>
-        <w:t>routers</w:t>
-      </w:r>
-      <w:proofErr w:type="spellEnd"/>
-      <w:r>
-        <w:rPr>
-          <w:i/>
-          <w:iCs/>
-          <w:lang w:eastAsia="pt-BR"/>
-        </w:rPr>
-        <w:t xml:space="preserve"> e </w:t>
-      </w:r>
-      <w:proofErr w:type="spellStart"/>
-      <w:r>
-        <w:rPr>
-          <w:i/>
-          <w:iCs/>
-          <w:lang w:eastAsia="pt-BR"/>
-        </w:rPr>
-        <w:t>switchs</w:t>
-      </w:r>
-      <w:proofErr w:type="spellEnd"/>
-      <w:r>
-        <w:rPr>
-          <w:i/>
-          <w:iCs/>
-          <w:lang w:eastAsia="pt-BR"/>
-        </w:rPr>
         <w:t xml:space="preserve">, </w:t>
       </w:r>
       <w:r>
         <w:rPr>
           <w:lang w:eastAsia="pt-BR"/>
         </w:rPr>
-        <w:t xml:space="preserve">adição de novos equipamentos de forma simples. O controle da </w:t>
-      </w:r>
-      <w:proofErr w:type="spellStart"/>
-      <w:r>
-        <w:rPr>
-          <w:lang w:eastAsia="pt-BR"/>
-        </w:rPr>
-        <w:t>infraestrutura</w:t>
-      </w:r>
-      <w:proofErr w:type="spellEnd"/>
-      <w:r>
-        <w:rPr>
-          <w:lang w:eastAsia="pt-BR"/>
-        </w:rPr>
-        <w:t xml:space="preserve"> no modelo </w:t>
+        <w:t xml:space="preserve">adição de novos equipamentos de forma simples. O controle da infraestrutura no modelo </w:t>
       </w:r>
       <w:proofErr w:type="spellStart"/>
       <w:proofErr w:type="gramStart"/>
@@ -3099,9 +3112,156 @@
         <w:rPr>
           <w:lang w:eastAsia="pt-BR"/>
         </w:rPr>
-        <w:t xml:space="preserve"> e elasticidade no modelo, ao invés do provedor.</w:t>
-      </w:r>
-    </w:p>
+        <w:t xml:space="preserve"> no modelo, ao invés do provedor.</w:t>
+      </w:r>
+    </w:p>
+    <w:p>
+      <w:pPr>
+        <w:spacing w:before="480" w:after="0"/>
+        <w:jc w:val="left"/>
+      </w:pPr>
+      <w:r>
+        <w:br w:type="page"/>
+      </w:r>
+    </w:p>
+    <w:sdt>
+      <w:sdtPr>
+        <w:id w:val="1777041"/>
+        <w:docPartObj>
+          <w:docPartGallery w:val="Bibliographies"/>
+          <w:docPartUnique/>
+        </w:docPartObj>
+      </w:sdtPr>
+      <w:sdtEndPr>
+        <w:rPr>
+          <w:rFonts w:eastAsiaTheme="minorHAnsi" w:cstheme="minorBidi"/>
+          <w:b w:val="0"/>
+          <w:bCs w:val="0"/>
+          <w:caps w:val="0"/>
+          <w:szCs w:val="22"/>
+        </w:rPr>
+      </w:sdtEndPr>
+      <w:sdtContent>
+        <w:p>
+          <w:pPr>
+            <w:pStyle w:val="Ttulo1"/>
+          </w:pPr>
+          <w:r>
+            <w:t>Bibliografia</w:t>
+          </w:r>
+        </w:p>
+        <w:sdt>
+          <w:sdtPr>
+            <w:id w:val="111145805"/>
+            <w:bibliography/>
+          </w:sdtPr>
+          <w:sdtContent>
+            <w:p>
+              <w:pPr>
+                <w:pStyle w:val="Bibliografia"/>
+                <w:rPr>
+                  <w:noProof/>
+                </w:rPr>
+              </w:pPr>
+              <w:r>
+                <w:fldChar w:fldCharType="begin"/>
+              </w:r>
+              <w:r>
+                <w:instrText xml:space="preserve"> BIBLIOGRAPHY </w:instrText>
+              </w:r>
+              <w:r>
+                <w:fldChar w:fldCharType="separate"/>
+              </w:r>
+              <w:r>
+                <w:rPr>
+                  <w:noProof/>
+                </w:rPr>
+                <w:t xml:space="preserve">DXC Technology. (17 de 08 de 2017). </w:t>
+              </w:r>
+              <w:r>
+                <w:rPr>
+                  <w:i/>
+                  <w:iCs/>
+                  <w:noProof/>
+                </w:rPr>
+                <w:t>O Que é O Cloud Computing? | DXC Technology</w:t>
+              </w:r>
+              <w:r>
+                <w:rPr>
+                  <w:noProof/>
+                </w:rPr>
+                <w:t>. Acesso em 21 de 08 de 2017, disponível em DXC Technology: http://www.dxc.technology/pt/offerings/63346-o_que_%C3%A9_o_cloud_computing</w:t>
+              </w:r>
+            </w:p>
+            <w:p>
+              <w:pPr>
+                <w:pStyle w:val="Bibliografia"/>
+                <w:rPr>
+                  <w:noProof/>
+                </w:rPr>
+              </w:pPr>
+              <w:r>
+                <w:rPr>
+                  <w:noProof/>
+                </w:rPr>
+                <w:t xml:space="preserve">Pinheiro, F. (2010). </w:t>
+              </w:r>
+              <w:r>
+                <w:rPr>
+                  <w:i/>
+                  <w:iCs/>
+                  <w:noProof/>
+                </w:rPr>
+                <w:t>Cloud Computing.</w:t>
+              </w:r>
+              <w:r>
+                <w:rPr>
+                  <w:noProof/>
+                </w:rPr>
+                <w:t xml:space="preserve"> Acesso em 21 de 08 de 2017, disponível em Universidade Federal do Rio de Janeiro: https://www.gta.ufrj.br/ensino/eel879/trabalhos_vf_2010_2/fernando/index.html</w:t>
+              </w:r>
+            </w:p>
+            <w:p>
+              <w:pPr>
+                <w:pStyle w:val="Bibliografia"/>
+                <w:rPr>
+                  <w:noProof/>
+                  <w:lang w:val="en-US"/>
+                </w:rPr>
+              </w:pPr>
+              <w:r>
+                <w:rPr>
+                  <w:noProof/>
+                  <w:lang w:val="en-US"/>
+                </w:rPr>
+                <w:t xml:space="preserve">The NIST Definition of Cloud Computing. (10 de 2011). </w:t>
+              </w:r>
+              <w:r>
+                <w:rPr>
+                  <w:i/>
+                  <w:iCs/>
+                  <w:noProof/>
+                  <w:lang w:val="en-US"/>
+                </w:rPr>
+                <w:t>National Institute of Standards and Technology Special Publication 800-145</w:t>
+              </w:r>
+              <w:r>
+                <w:rPr>
+                  <w:noProof/>
+                  <w:lang w:val="en-US"/>
+                </w:rPr>
+                <w:t xml:space="preserve"> , p. 7.</w:t>
+              </w:r>
+            </w:p>
+            <w:p>
+              <w:r>
+                <w:fldChar w:fldCharType="end"/>
+              </w:r>
+            </w:p>
+          </w:sdtContent>
+        </w:sdt>
+      </w:sdtContent>
+    </w:sdt>
     <w:p>
       <w:pPr>
         <w:ind w:firstLine="708"/>
@@ -3944,6 +4104,7 @@
   <w:style w:type="character" w:default="1" w:styleId="Fontepargpadro">
     <w:name w:val="Default Paragraph Font"/>
     <w:uiPriority w:val="1"/>
+    <w:semiHidden/>
     <w:unhideWhenUsed/>
   </w:style>
   <w:style w:type="table" w:default="1" w:styleId="Tabelanormal">
@@ -4328,308 +4489,34 @@
       <w:szCs w:val="16"/>
     </w:rPr>
   </w:style>
-</w:styles>
-</file>
-
-<file path=word/glossary/document.xml><?xml version="1.0" encoding="utf-8"?>
-<w:glossaryDocument xmlns:ve="http://schemas.openxmlformats.org/markup-compatibility/2006" xmlns:o="urn:schemas-microsoft-com:office:office" xmlns:r="http://schemas.openxmlformats.org/officeDocument/2006/relationships" xmlns:m="http://schemas.openxmlformats.org/officeDocument/2006/math" xmlns:v="urn:schemas-microsoft-com:vml" xmlns:wp="http://schemas.openxmlformats.org/drawingml/2006/wordprocessingDrawing" xmlns:w10="urn:schemas-microsoft-com:office:word" xmlns:w="http://schemas.openxmlformats.org/wordprocessingml/2006/main" xmlns:wne="http://schemas.microsoft.com/office/word/2006/wordml">
-  <w:docParts/>
-</w:glossaryDocument>
-</file>
-
-<file path=word/glossary/fontTable.xml><?xml version="1.0" encoding="utf-8"?>
-<w:fonts xmlns:r="http://schemas.openxmlformats.org/officeDocument/2006/relationships" xmlns:w="http://schemas.openxmlformats.org/wordprocessingml/2006/main">
-  <w:font w:name="Times New Roman">
-    <w:panose1 w:val="02020603050405020304"/>
-    <w:charset w:val="00"/>
-    <w:family w:val="roman"/>
-    <w:pitch w:val="variable"/>
-    <w:sig w:usb0="E0002AFF" w:usb1="C0007841" w:usb2="00000009" w:usb3="00000000" w:csb0="000001FF" w:csb1="00000000"/>
-  </w:font>
-  <w:font w:name="Calibri">
-    <w:panose1 w:val="020F0502020204030204"/>
-    <w:charset w:val="00"/>
-    <w:family w:val="swiss"/>
-    <w:pitch w:val="variable"/>
-    <w:sig w:usb0="E10002FF" w:usb1="4000ACFF" w:usb2="00000009" w:usb3="00000000" w:csb0="0000019F" w:csb1="00000000"/>
-  </w:font>
-  <w:font w:name="Arial">
-    <w:panose1 w:val="020B0604020202020204"/>
-    <w:charset w:val="00"/>
-    <w:family w:val="swiss"/>
-    <w:pitch w:val="variable"/>
-    <w:sig w:usb0="E0002AFF" w:usb1="C0007843" w:usb2="00000009" w:usb3="00000000" w:csb0="000001FF" w:csb1="00000000"/>
-  </w:font>
-  <w:font w:name="Cambria">
-    <w:panose1 w:val="02040503050406030204"/>
-    <w:charset w:val="00"/>
-    <w:family w:val="roman"/>
-    <w:pitch w:val="variable"/>
-    <w:sig w:usb0="E00002FF" w:usb1="400004FF" w:usb2="00000000" w:usb3="00000000" w:csb0="0000019F" w:csb1="00000000"/>
-  </w:font>
-  <w:font w:name="Tahoma">
-    <w:panose1 w:val="020B0604030504040204"/>
-    <w:charset w:val="00"/>
-    <w:family w:val="swiss"/>
-    <w:pitch w:val="variable"/>
-    <w:sig w:usb0="E1002EFF" w:usb1="C000605B" w:usb2="00000029" w:usb3="00000000" w:csb0="000101FF" w:csb1="00000000"/>
-  </w:font>
-</w:fonts>
-</file>
-
-<file path=word/glossary/settings.xml><?xml version="1.0" encoding="utf-8"?>
-<w:settings xmlns:o="urn:schemas-microsoft-com:office:office" xmlns:r="http://schemas.openxmlformats.org/officeDocument/2006/relationships" xmlns:m="http://schemas.openxmlformats.org/officeDocument/2006/math" xmlns:v="urn:schemas-microsoft-com:vml" xmlns:w10="urn:schemas-microsoft-com:office:word" xmlns:w="http://schemas.openxmlformats.org/wordprocessingml/2006/main" xmlns:sl="http://schemas.openxmlformats.org/schemaLibrary/2006/main">
-  <w:view w:val="normal"/>
-  <w:defaultTabStop w:val="708"/>
-  <w:hyphenationZone w:val="425"/>
-  <w:characterSpacingControl w:val="doNotCompress"/>
-  <w:compat>
-    <w:useFELayout/>
-  </w:compat>
-  <w:rsids>
-    <w:rsidRoot w:val="00711CCE"/>
-    <w:rsid w:val="00711CCE"/>
-    <w:rsid w:val="00A91D08"/>
-  </w:rsids>
-  <m:mathPr>
-    <m:mathFont m:val="Cambria Math"/>
-    <m:brkBin m:val="before"/>
-    <m:brkBinSub m:val="--"/>
-    <m:smallFrac m:val="off"/>
-    <m:dispDef/>
-    <m:lMargin m:val="0"/>
-    <m:rMargin m:val="0"/>
-    <m:defJc m:val="centerGroup"/>
-    <m:wrapIndent m:val="1440"/>
-    <m:intLim m:val="subSup"/>
-    <m:naryLim m:val="undOvr"/>
-  </m:mathPr>
-  <w:themeFontLang w:val="pt-BR"/>
-  <w:clrSchemeMapping w:bg1="light1" w:t1="dark1" w:bg2="light2" w:t2="dark2" w:accent1="accent1" w:accent2="accent2" w:accent3="accent3" w:accent4="accent4" w:accent5="accent5" w:accent6="accent6" w:hyperlink="hyperlink" w:followedHyperlink="followedHyperlink"/>
-  <w:decimalSymbol w:val=","/>
-  <w:listSeparator w:val=";"/>
-</w:settings>
-</file>
-
-<file path=word/glossary/styles.xml><?xml version="1.0" encoding="utf-8"?>
-<w:styles xmlns:r="http://schemas.openxmlformats.org/officeDocument/2006/relationships" xmlns:w="http://schemas.openxmlformats.org/wordprocessingml/2006/main">
-  <w:docDefaults>
-    <w:rPrDefault>
-      <w:rPr>
-        <w:rFonts w:asciiTheme="minorHAnsi" w:eastAsiaTheme="minorEastAsia" w:hAnsiTheme="minorHAnsi" w:cstheme="minorBidi"/>
-        <w:sz w:val="22"/>
-        <w:szCs w:val="22"/>
-        <w:lang w:val="pt-BR" w:eastAsia="pt-BR" w:bidi="ar-SA"/>
-      </w:rPr>
-    </w:rPrDefault>
-    <w:pPrDefault>
-      <w:pPr>
-        <w:spacing w:after="200" w:line="276" w:lineRule="auto"/>
-      </w:pPr>
-    </w:pPrDefault>
-  </w:docDefaults>
-  <w:latentStyles w:defLockedState="0" w:defUIPriority="99" w:defSemiHidden="1" w:defUnhideWhenUsed="1" w:defQFormat="0" w:count="267">
-    <w:lsdException w:name="Normal" w:semiHidden="0" w:uiPriority="0" w:unhideWhenUsed="0" w:qFormat="1"/>
-    <w:lsdException w:name="heading 1" w:semiHidden="0" w:uiPriority="9" w:unhideWhenUsed="0" w:qFormat="1"/>
-    <w:lsdException w:name="heading 2" w:uiPriority="9" w:qFormat="1"/>
-    <w:lsdException w:name="heading 3" w:uiPriority="9" w:qFormat="1"/>
-    <w:lsdException w:name="heading 4" w:uiPriority="9" w:qFormat="1"/>
-    <w:lsdException w:name="heading 5" w:uiPriority="9" w:qFormat="1"/>
-    <w:lsdException w:name="heading 6" w:uiPriority="9" w:qFormat="1"/>
-    <w:lsdException w:name="heading 7" w:uiPriority="9" w:qFormat="1"/>
-    <w:lsdException w:name="heading 8" w:uiPriority="9" w:qFormat="1"/>
-    <w:lsdException w:name="heading 9" w:uiPriority="9" w:qFormat="1"/>
-    <w:lsdException w:name="toc 1" w:uiPriority="39"/>
-    <w:lsdException w:name="toc 2" w:uiPriority="39"/>
-    <w:lsdException w:name="toc 3" w:uiPriority="39"/>
-    <w:lsdException w:name="toc 4" w:uiPriority="39"/>
-    <w:lsdException w:name="toc 5" w:uiPriority="39"/>
-    <w:lsdException w:name="toc 6" w:uiPriority="39"/>
-    <w:lsdException w:name="toc 7" w:uiPriority="39"/>
-    <w:lsdException w:name="toc 8" w:uiPriority="39"/>
-    <w:lsdException w:name="toc 9" w:uiPriority="39"/>
-    <w:lsdException w:name="caption" w:uiPriority="35" w:qFormat="1"/>
-    <w:lsdException w:name="Title" w:semiHidden="0" w:uiPriority="10" w:unhideWhenUsed="0" w:qFormat="1"/>
-    <w:lsdException w:name="Default Paragraph Font" w:uiPriority="1"/>
-    <w:lsdException w:name="Subtitle" w:semiHidden="0" w:uiPriority="11" w:unhideWhenUsed="0" w:qFormat="1"/>
-    <w:lsdException w:name="Strong" w:semiHidden="0" w:uiPriority="22" w:unhideWhenUsed="0" w:qFormat="1"/>
-    <w:lsdException w:name="Emphasis" w:semiHidden="0" w:uiPriority="20" w:unhideWhenUsed="0" w:qFormat="1"/>
-    <w:lsdException w:name="Table Grid" w:semiHidden="0" w:uiPriority="59" w:unhideWhenUsed="0"/>
-    <w:lsdException w:name="Placeholder Text" w:unhideWhenUsed="0"/>
-    <w:lsdException w:name="No Spacing" w:semiHidden="0" w:uiPriority="1" w:unhideWhenUsed="0" w:qFormat="1"/>
-    <w:lsdException w:name="Light Shading" w:semiHidden="0" w:uiPriority="60" w:unhideWhenUsed="0"/>
-    <w:lsdException w:name="Light List" w:semiHidden="0" w:uiPriority="61" w:unhideWhenUsed="0"/>
-    <w:lsdException w:name="Light Grid" w:semiHidden="0" w:uiPriority="62" w:unhideWhenUsed="0"/>
-    <w:lsdException w:name="Medium Shading 1" w:semiHidden="0" w:uiPriority="63" w:unhideWhenUsed="0"/>
-    <w:lsdException w:name="Medium Shading 2" w:semiHidden="0" w:uiPriority="64" w:unhideWhenUsed="0"/>
-    <w:lsdException w:name="Medium List 1" w:semiHidden="0" w:uiPriority="65" w:unhideWhenUsed="0"/>
-    <w:lsdException w:name="Medium List 2" w:semiHidden="0" w:uiPriority="66" w:unhideWhenUsed="0"/>
-    <w:lsdException w:name="Medium Grid 1" w:semiHidden="0" w:uiPriority="67" w:unhideWhenUsed="0"/>
-    <w:lsdException w:name="Medium Grid 2" w:semiHidden="0" w:uiPriority="68" w:unhideWhenUsed="0"/>
-    <w:lsdException w:name="Medium Grid 3" w:semiHidden="0" w:uiPriority="69" w:unhideWhenUsed="0"/>
-    <w:lsdException w:name="Dark List" w:semiHidden="0" w:uiPriority="70" w:unhideWhenUsed="0"/>
-    <w:lsdException w:name="Colorful Shading" w:semiHidden="0" w:uiPriority="71" w:unhideWhenUsed="0"/>
-    <w:lsdException w:name="Colorful List" w:semiHidden="0" w:uiPriority="72" w:unhideWhenUsed="0"/>
-    <w:lsdException w:name="Colorful Grid" w:semiHidden="0" w:uiPriority="73" w:unhideWhenUsed="0"/>
-    <w:lsdException w:name="Light Shading Accent 1" w:semiHidden="0" w:uiPriority="60" w:unhideWhenUsed="0"/>
-    <w:lsdException w:name="Light List Accent 1" w:semiHidden="0" w:uiPriority="61" w:unhideWhenUsed="0"/>
-    <w:lsdException w:name="Light Grid Accent 1" w:semiHidden="0" w:uiPriority="62" w:unhideWhenUsed="0"/>
-    <w:lsdException w:name="Medium Shading 1 Accent 1" w:semiHidden="0" w:uiPriority="63" w:unhideWhenUsed="0"/>
-    <w:lsdException w:name="Medium Shading 2 Accent 1" w:semiHidden="0" w:uiPriority="64" w:unhideWhenUsed="0"/>
-    <w:lsdException w:name="Medium List 1 Accent 1" w:semiHidden="0" w:uiPriority="65" w:unhideWhenUsed="0"/>
-    <w:lsdException w:name="Revision" w:unhideWhenUsed="0"/>
-    <w:lsdException w:name="List Paragraph" w:semiHidden="0" w:uiPriority="34" w:unhideWhenUsed="0" w:qFormat="1"/>
-    <w:lsdException w:name="Quote" w:semiHidden="0" w:uiPriority="29" w:unhideWhenUsed="0" w:qFormat="1"/>
-    <w:lsdException w:name="Intense Quote" w:semiHidden="0" w:uiPriority="30" w:unhideWhenUsed="0" w:qFormat="1"/>
-    <w:lsdException w:name="Medium List 2 Accent 1" w:semiHidden="0" w:uiPriority="66" w:unhideWhenUsed="0"/>
-    <w:lsdException w:name="Medium Grid 1 Accent 1" w:semiHidden="0" w:uiPriority="67" w:unhideWhenUsed="0"/>
-    <w:lsdException w:name="Medium Grid 2 Accent 1" w:semiHidden="0" w:uiPriority="68" w:unhideWhenUsed="0"/>
-    <w:lsdException w:name="Medium Grid 3 Accent 1" w:semiHidden="0" w:uiPriority="69" w:unhideWhenUsed="0"/>
-    <w:lsdException w:name="Dark List Accent 1" w:semiHidden="0" w:uiPriority="70" w:unhideWhenUsed="0"/>
-    <w:lsdException w:name="Colorful Shading Accent 1" w:semiHidden="0" w:uiPriority="71" w:unhideWhenUsed="0"/>
-    <w:lsdException w:name="Colorful List Accent 1" w:semiHidden="0" w:uiPriority="72" w:unhideWhenUsed="0"/>
-    <w:lsdException w:name="Colorful Grid Accent 1" w:semiHidden="0" w:uiPriority="73" w:unhideWhenUsed="0"/>
-    <w:lsdException w:name="Light Shading Accent 2" w:semiHidden="0" w:uiPriority="60" w:unhideWhenUsed="0"/>
-    <w:lsdException w:name="Light List Accent 2" w:semiHidden="0" w:uiPriority="61" w:unhideWhenUsed="0"/>
-    <w:lsdException w:name="Light Grid Accent 2" w:semiHidden="0" w:uiPriority="62" w:unhideWhenUsed="0"/>
-    <w:lsdException w:name="Medium Shading 1 Accent 2" w:semiHidden="0" w:uiPriority="63" w:unhideWhenUsed="0"/>
-    <w:lsdException w:name="Medium Shading 2 Accent 2" w:semiHidden="0" w:uiPriority="64" w:unhideWhenUsed="0"/>
-    <w:lsdException w:name="Medium List 1 Accent 2" w:semiHidden="0" w:uiPriority="65" w:unhideWhenUsed="0"/>
-    <w:lsdException w:name="Medium List 2 Accent 2" w:semiHidden="0" w:uiPriority="66" w:unhideWhenUsed="0"/>
-    <w:lsdException w:name="Medium Grid 1 Accent 2" w:semiHidden="0" w:uiPriority="67" w:unhideWhenUsed="0"/>
-    <w:lsdException w:name="Medium Grid 2 Accent 2" w:semiHidden="0" w:uiPriority="68" w:unhideWhenUsed="0"/>
-    <w:lsdException w:name="Medium Grid 3 Accent 2" w:semiHidden="0" w:uiPriority="69" w:unhideWhenUsed="0"/>
-    <w:lsdException w:name="Dark List Accent 2" w:semiHidden="0" w:uiPriority="70" w:unhideWhenUsed="0"/>
-    <w:lsdException w:name="Colorful Shading Accent 2" w:semiHidden="0" w:uiPriority="71" w:unhideWhenUsed="0"/>
-    <w:lsdException w:name="Colorful List Accent 2" w:semiHidden="0" w:uiPriority="72" w:unhideWhenUsed="0"/>
-    <w:lsdException w:name="Colorful Grid Accent 2" w:semiHidden="0" w:uiPriority="73" w:unhideWhenUsed="0"/>
-    <w:lsdException w:name="Light Shading Accent 3" w:semiHidden="0" w:uiPriority="60" w:unhideWhenUsed="0"/>
-    <w:lsdException w:name="Light List Accent 3" w:semiHidden="0" w:uiPriority="61" w:unhideWhenUsed="0"/>
-    <w:lsdException w:name="Light Grid Accent 3" w:semiHidden="0" w:uiPriority="62" w:unhideWhenUsed="0"/>
-    <w:lsdException w:name="Medium Shading 1 Accent 3" w:semiHidden="0" w:uiPriority="63" w:unhideWhenUsed="0"/>
-    <w:lsdException w:name="Medium Shading 2 Accent 3" w:semiHidden="0" w:uiPriority="64" w:unhideWhenUsed="0"/>
-    <w:lsdException w:name="Medium List 1 Accent 3" w:semiHidden="0" w:uiPriority="65" w:unhideWhenUsed="0"/>
-    <w:lsdException w:name="Medium List 2 Accent 3" w:semiHidden="0" w:uiPriority="66" w:unhideWhenUsed="0"/>
-    <w:lsdException w:name="Medium Grid 1 Accent 3" w:semiHidden="0" w:uiPriority="67" w:unhideWhenUsed="0"/>
-    <w:lsdException w:name="Medium Grid 2 Accent 3" w:semiHidden="0" w:uiPriority="68" w:unhideWhenUsed="0"/>
-    <w:lsdException w:name="Medium Grid 3 Accent 3" w:semiHidden="0" w:uiPriority="69" w:unhideWhenUsed="0"/>
-    <w:lsdException w:name="Dark List Accent 3" w:semiHidden="0" w:uiPriority="70" w:unhideWhenUsed="0"/>
-    <w:lsdException w:name="Colorful Shading Accent 3" w:semiHidden="0" w:uiPriority="71" w:unhideWhenUsed="0"/>
-    <w:lsdException w:name="Colorful List Accent 3" w:semiHidden="0" w:uiPriority="72" w:unhideWhenUsed="0"/>
-    <w:lsdException w:name="Colorful Grid Accent 3" w:semiHidden="0" w:uiPriority="73" w:unhideWhenUsed="0"/>
-    <w:lsdException w:name="Light Shading Accent 4" w:semiHidden="0" w:uiPriority="60" w:unhideWhenUsed="0"/>
-    <w:lsdException w:name="Light List Accent 4" w:semiHidden="0" w:uiPriority="61" w:unhideWhenUsed="0"/>
-    <w:lsdException w:name="Light Grid Accent 4" w:semiHidden="0" w:uiPriority="62" w:unhideWhenUsed="0"/>
-    <w:lsdException w:name="Medium Shading 1 Accent 4" w:semiHidden="0" w:uiPriority="63" w:unhideWhenUsed="0"/>
-    <w:lsdException w:name="Medium Shading 2 Accent 4" w:semiHidden="0" w:uiPriority="64" w:unhideWhenUsed="0"/>
-    <w:lsdException w:name="Medium List 1 Accent 4" w:semiHidden="0" w:uiPriority="65" w:unhideWhenUsed="0"/>
-    <w:lsdException w:name="Medium List 2 Accent 4" w:semiHidden="0" w:uiPriority="66" w:unhideWhenUsed="0"/>
-    <w:lsdException w:name="Medium Grid 1 Accent 4" w:semiHidden="0" w:uiPriority="67" w:unhideWhenUsed="0"/>
-    <w:lsdException w:name="Medium Grid 2 Accent 4" w:semiHidden="0" w:uiPriority="68" w:unhideWhenUsed="0"/>
-    <w:lsdException w:name="Medium Grid 3 Accent 4" w:semiHidden="0" w:uiPriority="69" w:unhideWhenUsed="0"/>
-    <w:lsdException w:name="Dark List Accent 4" w:semiHidden="0" w:uiPriority="70" w:unhideWhenUsed="0"/>
-    <w:lsdException w:name="Colorful Shading Accent 4" w:semiHidden="0" w:uiPriority="71" w:unhideWhenUsed="0"/>
-    <w:lsdException w:name="Colorful List Accent 4" w:semiHidden="0" w:uiPriority="72" w:unhideWhenUsed="0"/>
-    <w:lsdException w:name="Colorful Grid Accent 4" w:semiHidden="0" w:uiPriority="73" w:unhideWhenUsed="0"/>
-    <w:lsdException w:name="Light Shading Accent 5" w:semiHidden="0" w:uiPriority="60" w:unhideWhenUsed="0"/>
-    <w:lsdException w:name="Light List Accent 5" w:semiHidden="0" w:uiPriority="61" w:unhideWhenUsed="0"/>
-    <w:lsdException w:name="Light Grid Accent 5" w:semiHidden="0" w:uiPriority="62" w:unhideWhenUsed="0"/>
-    <w:lsdException w:name="Medium Shading 1 Accent 5" w:semiHidden="0" w:uiPriority="63" w:unhideWhenUsed="0"/>
-    <w:lsdException w:name="Medium Shading 2 Accent 5" w:semiHidden="0" w:uiPriority="64" w:unhideWhenUsed="0"/>
-    <w:lsdException w:name="Medium List 1 Accent 5" w:semiHidden="0" w:uiPriority="65" w:unhideWhenUsed="0"/>
-    <w:lsdException w:name="Medium List 2 Accent 5" w:semiHidden="0" w:uiPriority="66" w:unhideWhenUsed="0"/>
-    <w:lsdException w:name="Medium Grid 1 Accent 5" w:semiHidden="0" w:uiPriority="67" w:unhideWhenUsed="0"/>
-    <w:lsdException w:name="Medium Grid 2 Accent 5" w:semiHidden="0" w:uiPriority="68" w:unhideWhenUsed="0"/>
-    <w:lsdException w:name="Medium Grid 3 Accent 5" w:semiHidden="0" w:uiPriority="69" w:unhideWhenUsed="0"/>
-    <w:lsdException w:name="Dark List Accent 5" w:semiHidden="0" w:uiPriority="70" w:unhideWhenUsed="0"/>
-    <w:lsdException w:name="Colorful Shading Accent 5" w:semiHidden="0" w:uiPriority="71" w:unhideWhenUsed="0"/>
-    <w:lsdException w:name="Colorful List Accent 5" w:semiHidden="0" w:uiPriority="72" w:unhideWhenUsed="0"/>
-    <w:lsdException w:name="Colorful Grid Accent 5" w:semiHidden="0" w:uiPriority="73" w:unhideWhenUsed="0"/>
-    <w:lsdException w:name="Light Shading Accent 6" w:semiHidden="0" w:uiPriority="60" w:unhideWhenUsed="0"/>
-    <w:lsdException w:name="Light List Accent 6" w:semiHidden="0" w:uiPriority="61" w:unhideWhenUsed="0"/>
-    <w:lsdException w:name="Light Grid Accent 6" w:semiHidden="0" w:uiPriority="62" w:unhideWhenUsed="0"/>
-    <w:lsdException w:name="Medium Shading 1 Accent 6" w:semiHidden="0" w:uiPriority="63" w:unhideWhenUsed="0"/>
-    <w:lsdException w:name="Medium Shading 2 Accent 6" w:semiHidden="0" w:uiPriority="64" w:unhideWhenUsed="0"/>
-    <w:lsdException w:name="Medium List 1 Accent 6" w:semiHidden="0" w:uiPriority="65" w:unhideWhenUsed="0"/>
-    <w:lsdException w:name="Medium List 2 Accent 6" w:semiHidden="0" w:uiPriority="66" w:unhideWhenUsed="0"/>
-    <w:lsdException w:name="Medium Grid 1 Accent 6" w:semiHidden="0" w:uiPriority="67" w:unhideWhenUsed="0"/>
-    <w:lsdException w:name="Medium Grid 2 Accent 6" w:semiHidden="0" w:uiPriority="68" w:unhideWhenUsed="0"/>
-    <w:lsdException w:name="Medium Grid 3 Accent 6" w:semiHidden="0" w:uiPriority="69" w:unhideWhenUsed="0"/>
-    <w:lsdException w:name="Dark List Accent 6" w:semiHidden="0" w:uiPriority="70" w:unhideWhenUsed="0"/>
-    <w:lsdException w:name="Colorful Shading Accent 6" w:semiHidden="0" w:uiPriority="71" w:unhideWhenUsed="0"/>
-    <w:lsdException w:name="Colorful List Accent 6" w:semiHidden="0" w:uiPriority="72" w:unhideWhenUsed="0"/>
-    <w:lsdException w:name="Colorful Grid Accent 6" w:semiHidden="0" w:uiPriority="73" w:unhideWhenUsed="0"/>
-    <w:lsdException w:name="Subtle Emphasis" w:semiHidden="0" w:uiPriority="19" w:unhideWhenUsed="0" w:qFormat="1"/>
-    <w:lsdException w:name="Intense Emphasis" w:semiHidden="0" w:uiPriority="21" w:unhideWhenUsed="0" w:qFormat="1"/>
-    <w:lsdException w:name="Subtle Reference" w:semiHidden="0" w:uiPriority="31" w:unhideWhenUsed="0" w:qFormat="1"/>
-    <w:lsdException w:name="Intense Reference" w:semiHidden="0" w:uiPriority="32" w:unhideWhenUsed="0" w:qFormat="1"/>
-    <w:lsdException w:name="Book Title" w:semiHidden="0" w:uiPriority="33" w:unhideWhenUsed="0" w:qFormat="1"/>
-    <w:lsdException w:name="Bibliography" w:uiPriority="37"/>
-    <w:lsdException w:name="TOC Heading" w:uiPriority="39" w:qFormat="1"/>
-  </w:latentStyles>
-  <w:style w:type="paragraph" w:default="1" w:styleId="Normal">
-    <w:name w:val="Normal"/>
-    <w:qFormat/>
+  <w:style w:type="paragraph" w:styleId="Bibliografia">
+    <w:name w:val="Bibliography"/>
+    <w:basedOn w:val="Normal"/>
+    <w:next w:val="Normal"/>
+    <w:uiPriority w:val="37"/>
+    <w:unhideWhenUsed/>
+    <w:rsid w:val="008679B0"/>
   </w:style>
-  <w:style w:type="character" w:default="1" w:styleId="Fontepargpadro">
-    <w:name w:val="Default Paragraph Font"/>
-    <w:uiPriority w:val="1"/>
-    <w:semiHidden/>
-    <w:unhideWhenUsed/>
-  </w:style>
-  <w:style w:type="table" w:default="1" w:styleId="Tabelanormal">
-    <w:name w:val="Normal Table"/>
-    <w:uiPriority w:val="99"/>
-    <w:semiHidden/>
+  <w:style w:type="paragraph" w:styleId="Legenda">
+    <w:name w:val="caption"/>
+    <w:basedOn w:val="Normal"/>
+    <w:next w:val="Normal"/>
+    <w:uiPriority w:val="35"/>
     <w:unhideWhenUsed/>
     <w:qFormat/>
-    <w:tblPr>
-      <w:tblInd w:w="0" w:type="dxa"/>
-      <w:tblCellMar>
-        <w:top w:w="0" w:type="dxa"/>
-        <w:left w:w="108" w:type="dxa"/>
-        <w:bottom w:w="0" w:type="dxa"/>
-        <w:right w:w="108" w:type="dxa"/>
-      </w:tblCellMar>
-    </w:tblPr>
-  </w:style>
-  <w:style w:type="numbering" w:default="1" w:styleId="Semlista">
-    <w:name w:val="No List"/>
-    <w:uiPriority w:val="99"/>
-    <w:semiHidden/>
-    <w:unhideWhenUsed/>
-  </w:style>
-  <w:style w:type="paragraph" w:customStyle="1" w:styleId="5089F99D60384D74AF20C45999E94FE2">
-    <w:name w:val="5089F99D60384D74AF20C45999E94FE2"/>
-    <w:rsid w:val="00711CCE"/>
-  </w:style>
-  <w:style w:type="paragraph" w:customStyle="1" w:styleId="58F117998FFC40888AB1BD53E5117F30">
-    <w:name w:val="58F117998FFC40888AB1BD53E5117F30"/>
-    <w:rsid w:val="00711CCE"/>
-  </w:style>
-  <w:style w:type="paragraph" w:customStyle="1" w:styleId="B8CAAA19ADEB428DB59A2E9ED7E6CB1D">
-    <w:name w:val="B8CAAA19ADEB428DB59A2E9ED7E6CB1D"/>
-    <w:rsid w:val="00711CCE"/>
-  </w:style>
-  <w:style w:type="paragraph" w:customStyle="1" w:styleId="FFA8A13FFB624B76B2F09F898365ECD2">
-    <w:name w:val="FFA8A13FFB624B76B2F09F898365ECD2"/>
-    <w:rsid w:val="00711CCE"/>
-  </w:style>
-  <w:style w:type="paragraph" w:customStyle="1" w:styleId="F1F0859C05A246218BF22BD880098775">
-    <w:name w:val="F1F0859C05A246218BF22BD880098775"/>
-    <w:rsid w:val="00711CCE"/>
-  </w:style>
-  <w:style w:type="paragraph" w:customStyle="1" w:styleId="5D304ABB85E44C768434E35A6302896B">
-    <w:name w:val="5D304ABB85E44C768434E35A6302896B"/>
-    <w:rsid w:val="00711CCE"/>
+    <w:rsid w:val="00A23F4A"/>
+    <w:pPr>
+      <w:spacing w:before="0" w:after="200" w:line="240" w:lineRule="auto"/>
+    </w:pPr>
+    <w:rPr>
+      <w:b/>
+      <w:bCs/>
+      <w:color w:val="4F81BD" w:themeColor="accent1"/>
+      <w:sz w:val="18"/>
+      <w:szCs w:val="18"/>
+    </w:rPr>
   </w:style>
 </w:styles>
-</file>
-
-<file path=word/glossary/webSettings.xml><?xml version="1.0" encoding="utf-8"?>
-<w:webSettings xmlns:r="http://schemas.openxmlformats.org/officeDocument/2006/relationships" xmlns:w="http://schemas.openxmlformats.org/wordprocessingml/2006/main">
-  <w:optimizeForBrowser/>
-</w:webSettings>
 </file>
 
 <file path=word/theme/theme1.xml><?xml version="1.0" encoding="utf-8"?>
@@ -4916,11 +4803,69 @@
 </file>
 
 <file path=customXml/item1.xml><?xml version="1.0" encoding="utf-8"?>
-<b:Sources xmlns:b="http://schemas.openxmlformats.org/officeDocument/2006/bibliography" xmlns="http://schemas.openxmlformats.org/officeDocument/2006/bibliography" SelectedStyle="\APA.XSL" StyleName="APA"/>
+<b:Sources xmlns:b="http://schemas.openxmlformats.org/officeDocument/2006/bibliography" xmlns="http://schemas.openxmlformats.org/officeDocument/2006/bibliography" SelectedStyle="\APA.XSL" StyleName="APA">
+  <b:Source>
+    <b:Tag>DXC17</b:Tag>
+    <b:SourceType>InternetSite</b:SourceType>
+    <b:Guid>{0F73490B-7998-425B-BFFE-E33199F31B24}</b:Guid>
+    <b:LCID>1046</b:LCID>
+    <b:Author>
+      <b:Author>
+        <b:Corporate>DXC Technology</b:Corporate>
+      </b:Author>
+    </b:Author>
+    <b:Title>O Que é O Cloud Computing? | DXC Technology</b:Title>
+    <b:Year>2017</b:Year>
+    <b:InternetSiteTitle>DXC Technology</b:InternetSiteTitle>
+    <b:Month>08</b:Month>
+    <b:Day>17</b:Day>
+    <b:YearAccessed>2017</b:YearAccessed>
+    <b:MonthAccessed>08</b:MonthAccessed>
+    <b:DayAccessed>21</b:DayAccessed>
+    <b:URL>http://www.dxc.technology/pt/offerings/63346-o_que_%C3%A9_o_cloud_computing</b:URL>
+    <b:RefOrder>1</b:RefOrder>
+  </b:Source>
+  <b:Source>
+    <b:Tag>Fer10</b:Tag>
+    <b:SourceType>DocumentFromInternetSite</b:SourceType>
+    <b:Guid>{60376BF0-1567-496C-985D-5015A9D7187B}</b:Guid>
+    <b:LCID>0</b:LCID>
+    <b:Author>
+      <b:Author>
+        <b:NameList>
+          <b:Person>
+            <b:Last>Pinheiro</b:Last>
+            <b:First>Fernando</b:First>
+          </b:Person>
+        </b:NameList>
+      </b:Author>
+    </b:Author>
+    <b:Title>Cloud Computing</b:Title>
+    <b:InternetSiteTitle>Universidade Federal do Rio de Janeiro</b:InternetSiteTitle>
+    <b:Year>2010</b:Year>
+    <b:YearAccessed>2017</b:YearAccessed>
+    <b:MonthAccessed>08</b:MonthAccessed>
+    <b:DayAccessed>21</b:DayAccessed>
+    <b:URL>https://www.gta.ufrj.br/ensino/eel879/trabalhos_vf_2010_2/fernando/index.html</b:URL>
+    <b:RefOrder>2</b:RefOrder>
+  </b:Source>
+  <b:Source>
+    <b:Tag>The11</b:Tag>
+    <b:SourceType>ArticleInAPeriodical</b:SourceType>
+    <b:Guid>{5D3C33E9-2D38-4E11-82D0-6273B2CAB27C}</b:Guid>
+    <b:LCID>0</b:LCID>
+    <b:Title>The NIST Definition of Cloud Computing</b:Title>
+    <b:Year>2011</b:Year>
+    <b:Month>10</b:Month>
+    <b:PeriodicalTitle>National Institute of Standards and Technology Special Publication 800-145</b:PeriodicalTitle>
+    <b:Pages>7</b:Pages>
+    <b:RefOrder>3</b:RefOrder>
+  </b:Source>
+</b:Sources>
 </file>
 
 <file path=customXml/itemProps1.xml><?xml version="1.0" encoding="utf-8"?>
-<ds:datastoreItem xmlns:ds="http://schemas.openxmlformats.org/officeDocument/2006/customXml" ds:itemID="{4EC0F121-0ACA-48E3-BF75-F8E060BB0811}">
+<ds:datastoreItem xmlns:ds="http://schemas.openxmlformats.org/officeDocument/2006/customXml" ds:itemID="{A5EE22B9-88B6-4A21-89E5-C7639A87CEA0}">
   <ds:schemaRefs>
     <ds:schemaRef ds:uri="http://schemas.openxmlformats.org/officeDocument/2006/bibliography"/>
   </ds:schemaRefs>
